--- a/reference.docx
+++ b/reference.docx
@@ -53,6 +53,29 @@
     </w:p>
     <w:p>
       <w:pPr>
+        <w:pStyle w:val="a0"/>
+        <w:ind w:firstLine="643"/>
+        <w:rPr>
+          <w:lang w:eastAsia="zh-CN"/>
+        </w:rPr>
+      </w:pPr>
+      <w:r>
+        <w:rPr>
+          <w:rFonts w:hint="eastAsia"/>
+          <w:lang w:eastAsia="zh-CN"/>
+        </w:rPr>
+        <w:t>正文文本</w:t>
+      </w:r>
+      <w:r>
+        <w:rPr>
+          <w:rFonts w:hint="eastAsia"/>
+          <w:lang w:eastAsia="zh-CN"/>
+        </w:rPr>
+        <w:t>这是真正的正文这是真正的正文这是真正的正文这是真正的正文这是真正的正文</w:t>
+      </w:r>
+    </w:p>
+    <w:p>
+      <w:pPr>
         <w:pStyle w:val="1"/>
         <w:rPr>
           <w:lang w:eastAsia="zh-CN"/>
@@ -102,7 +125,6 @@
     <w:p>
       <w:pPr>
         <w:pStyle w:val="2"/>
-        <w:ind w:firstLine="643"/>
       </w:pPr>
       <w:bookmarkStart w:id="1" w:name="二级标题-一"/>
       <w:r>
@@ -118,7 +140,6 @@
     <w:p>
       <w:pPr>
         <w:pStyle w:val="2"/>
-        <w:ind w:firstLine="643"/>
       </w:pPr>
       <w:bookmarkStart w:id="2" w:name="二级标题-二"/>
       <w:bookmarkEnd w:id="1"/>
@@ -196,7 +217,7 @@
           <w:ilvl w:val="0"/>
           <w:numId w:val="19"/>
         </w:numPr>
-        <w:ind w:firstLineChars="220" w:firstLine="707"/>
+        <w:ind w:firstLineChars="0"/>
       </w:pPr>
       <w:r>
         <w:t>二级标题</w:t>
@@ -1129,8 +1150,8 @@
   <w:abstractNum w:abstractNumId="16" w15:restartNumberingAfterBreak="0">
     <w:nsid w:val="75691B2D"/>
     <w:multiLevelType w:val="hybridMultilevel"/>
-    <w:tmpl w:val="A0B4CA24"/>
-    <w:lvl w:ilvl="0" w:tplc="5874F2BE">
+    <w:tmpl w:val="D9DEC994"/>
+    <w:lvl w:ilvl="0" w:tplc="EEF826CE">
       <w:start w:val="1"/>
       <w:numFmt w:val="chineseCountingThousand"/>
       <w:pStyle w:val="2"/>
@@ -1708,7 +1729,7 @@
     <w:uiPriority w:val="9"/>
     <w:unhideWhenUsed/>
     <w:qFormat/>
-    <w:rsid w:val="00FD0022"/>
+    <w:rsid w:val="00C412DD"/>
     <w:pPr>
       <w:keepNext/>
       <w:keepLines/>
@@ -1718,7 +1739,7 @@
       <w:adjustRightInd w:val="0"/>
       <w:snapToGrid w:val="0"/>
       <w:spacing w:after="0" w:line="580" w:lineRule="exact"/>
-      <w:ind w:firstLineChars="200" w:firstLine="200"/>
+      <w:ind w:firstLineChars="200" w:firstLine="643"/>
       <w:outlineLvl w:val="1"/>
     </w:pPr>
     <w:rPr>
@@ -1898,12 +1919,11 @@
   </w:style>
   <w:style w:type="paragraph" w:styleId="a0">
     <w:name w:val="Body Text"/>
-    <w:basedOn w:val="a"/>
+    <w:basedOn w:val="FirstParagraph"/>
     <w:link w:val="a4"/>
+    <w:autoRedefine/>
     <w:qFormat/>
-    <w:pPr>
-      <w:spacing w:before="180" w:after="180"/>
-    </w:pPr>
+    <w:rsid w:val="00762A85"/>
   </w:style>
   <w:style w:type="paragraph" w:customStyle="1" w:styleId="FirstParagraph">
     <w:name w:val="First Paragraph"/>
@@ -2522,7 +2542,12 @@
     <w:name w:val="正文文本 字符"/>
     <w:basedOn w:val="a1"/>
     <w:link w:val="a0"/>
-    <w:rsid w:val="00582B58"/>
+    <w:rsid w:val="00762A85"/>
+    <w:rPr>
+      <w:rFonts w:eastAsia="方正仿宋_GBK"/>
+      <w:b/>
+      <w:sz w:val="32"/>
+    </w:rPr>
   </w:style>
   <w:style w:type="paragraph" w:styleId="af3">
     <w:name w:val="Body Text Indent"/>
